--- a/CPP/07_Pointers.docx
+++ b/CPP/07_Pointers.docx
@@ -1,6 +1,6 @@
 
 <file path=word/document.xml><?xml version="1.0" encoding="utf-8"?>
-<w:document xmlns:wpc="http://schemas.microsoft.com/office/word/2010/wordprocessingCanvas" xmlns:cx="http://schemas.microsoft.com/office/drawing/2014/chartex" xmlns:cx1="http://schemas.microsoft.com/office/drawing/2015/9/8/chartex" xmlns:mc="http://schemas.openxmlformats.org/markup-compatibility/2006" xmlns:o="urn:schemas-microsoft-com:office:office" xmlns:r="http://schemas.openxmlformats.org/officeDocument/2006/relationships" xmlns:m="http://schemas.openxmlformats.org/officeDocument/2006/math" xmlns:v="urn:schemas-microsoft-com:vml" xmlns:wp14="http://schemas.microsoft.com/office/word/2010/wordprocessingDrawing" xmlns:wp="http://schemas.openxmlformats.org/drawingml/2006/wordprocessingDrawing" xmlns:w10="urn:schemas-microsoft-com:office:word" xmlns:w="http://schemas.openxmlformats.org/wordprocessingml/2006/main" xmlns:w14="http://schemas.microsoft.com/office/word/2010/wordml" xmlns:w15="http://schemas.microsoft.com/office/word/2012/wordml" xmlns:w16se="http://schemas.microsoft.com/office/word/2015/wordml/symex" xmlns:wpg="http://schemas.microsoft.com/office/word/2010/wordprocessingGroup" xmlns:wpi="http://schemas.microsoft.com/office/word/2010/wordprocessingInk" xmlns:wne="http://schemas.microsoft.com/office/word/2006/wordml" xmlns:wps="http://schemas.microsoft.com/office/word/2010/wordprocessingShape" mc:Ignorable="w14 w15 w16se wp14">
+<w:document xmlns:wpc="http://schemas.microsoft.com/office/word/2010/wordprocessingCanvas" xmlns:cx="http://schemas.microsoft.com/office/drawing/2014/chartex" xmlns:cx1="http://schemas.microsoft.com/office/drawing/2015/9/8/chartex" xmlns:cx2="http://schemas.microsoft.com/office/drawing/2015/10/21/chartex" xmlns:cx3="http://schemas.microsoft.com/office/drawing/2016/5/9/chartex" xmlns:cx4="http://schemas.microsoft.com/office/drawing/2016/5/10/chartex" xmlns:cx5="http://schemas.microsoft.com/office/drawing/2016/5/11/chartex" xmlns:cx6="http://schemas.microsoft.com/office/drawing/2016/5/12/chartex" xmlns:cx7="http://schemas.microsoft.com/office/drawing/2016/5/13/chartex" xmlns:cx8="http://schemas.microsoft.com/office/drawing/2016/5/14/chartex" xmlns:mc="http://schemas.openxmlformats.org/markup-compatibility/2006" xmlns:aink="http://schemas.microsoft.com/office/drawing/2016/ink" xmlns:am3d="http://schemas.microsoft.com/office/drawing/2017/model3d" xmlns:o="urn:schemas-microsoft-com:office:office" xmlns:oel="http://schemas.microsoft.com/office/2019/extlst" xmlns:r="http://schemas.openxmlformats.org/officeDocument/2006/relationships" xmlns:m="http://schemas.openxmlformats.org/officeDocument/2006/math" xmlns:v="urn:schemas-microsoft-com:vml" xmlns:wp14="http://schemas.microsoft.com/office/word/2010/wordprocessingDrawing" xmlns:wp="http://schemas.openxmlformats.org/drawingml/2006/wordprocessingDrawing" xmlns:w10="urn:schemas-microsoft-com:office:word" xmlns:w="http://schemas.openxmlformats.org/wordprocessingml/2006/main" xmlns:w14="http://schemas.microsoft.com/office/word/2010/wordml" xmlns:w15="http://schemas.microsoft.com/office/word/2012/wordml" xmlns:w16cex="http://schemas.microsoft.com/office/word/2018/wordml/cex" xmlns:w16cid="http://schemas.microsoft.com/office/word/2016/wordml/cid" xmlns:w16="http://schemas.microsoft.com/office/word/2018/wordml" xmlns:w16sdtdh="http://schemas.microsoft.com/office/word/2020/wordml/sdtdatahash" xmlns:w16se="http://schemas.microsoft.com/office/word/2015/wordml/symex" xmlns:wpg="http://schemas.microsoft.com/office/word/2010/wordprocessingGroup" xmlns:wpi="http://schemas.microsoft.com/office/word/2010/wordprocessingInk" xmlns:wne="http://schemas.microsoft.com/office/word/2006/wordml" xmlns:wps="http://schemas.microsoft.com/office/word/2010/wordprocessingShape" mc:Ignorable="w14 w15 w16se w16cid w16 w16cex w16sdtdh wp14">
   <w:body>
     <w:p>
       <w:pPr>
@@ -18,8 +18,6 @@
         </w:rPr>
         <w:t>Pointers</w:t>
       </w:r>
-      <w:bookmarkStart w:id="0" w:name="_GoBack"/>
-      <w:bookmarkEnd w:id="0"/>
     </w:p>
     <w:p>
       <w:pPr>
@@ -545,7 +543,7 @@
         <mc:AlternateContent>
           <mc:Choice Requires="wps">
             <w:drawing>
-              <wp:inline distT="0" distB="0" distL="0" distR="0" wp14:anchorId="74A3F0B9" wp14:editId="5056D1CE">
+              <wp:inline distT="0" distB="0" distL="0" distR="0" wp14:anchorId="38D20ED7" wp14:editId="6D90313C">
                 <wp:extent cx="3781425" cy="1403985"/>
                 <wp:effectExtent l="0" t="0" r="28575" b="26670"/>
                 <wp:docPr id="307" name="Text Box 2"/>
@@ -753,11 +751,11 @@
           </mc:Choice>
           <mc:Fallback>
             <w:pict>
-              <v:shapetype w14:anchorId="74A3F0B9" id="_x0000_t202" coordsize="21600,21600" o:spt="202" path="m,l,21600r21600,l21600,xe">
+              <v:shapetype w14:anchorId="38D20ED7" id="_x0000_t202" coordsize="21600,21600" o:spt="202" path="m,l,21600r21600,l21600,xe">
                 <v:stroke joinstyle="miter"/>
                 <v:path gradientshapeok="t" o:connecttype="rect"/>
               </v:shapetype>
-              <v:shape id="Text Box 2" o:spid="_x0000_s1026" type="#_x0000_t202" style="width:297.75pt;height:110.55pt;visibility:visible;mso-wrap-style:square;mso-left-percent:-10001;mso-top-percent:-10001;mso-position-horizontal:absolute;mso-position-horizontal-relative:char;mso-position-vertical:absolute;mso-position-vertical-relative:line;mso-left-percent:-10001;mso-top-percent:-10001;v-text-anchor:top" o:gfxdata="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">
+              <v:shape id="Text Box 2" o:spid="_x0000_s1026" type="#_x0000_t202" style="width:297.75pt;height:110.55pt;visibility:visible;mso-wrap-style:square;mso-left-percent:-10001;mso-top-percent:-10001;mso-position-horizontal:absolute;mso-position-horizontal-relative:char;mso-position-vertical:absolute;mso-position-vertical-relative:line;mso-left-percent:-10001;mso-top-percent:-10001;v-text-anchor:top" o:gfxdata="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">
                 <v:textbox style="mso-fit-shape-to-text:t">
                   <w:txbxContent>
                     <w:p>
@@ -959,7 +957,7 @@
           <w:lang w:eastAsia="en-IN"/>
         </w:rPr>
         <w:drawing>
-          <wp:inline distT="0" distB="0" distL="0" distR="0" wp14:anchorId="2DBBBB8E" wp14:editId="161709C2">
+          <wp:inline distT="0" distB="0" distL="0" distR="0" wp14:anchorId="4FBDB08D" wp14:editId="3B2ADE79">
             <wp:extent cx="5734050" cy="2333625"/>
             <wp:effectExtent l="0" t="0" r="0" b="9525"/>
             <wp:docPr id="3" name="Picture 3"/>
@@ -1507,7 +1505,7 @@
           <w:lang w:eastAsia="en-IN"/>
         </w:rPr>
         <w:drawing>
-          <wp:inline distT="0" distB="0" distL="0" distR="0" wp14:anchorId="0CDE22C8" wp14:editId="40E91B30">
+          <wp:inline distT="0" distB="0" distL="0" distR="0" wp14:anchorId="76A5AC35" wp14:editId="4CCC6ECE">
             <wp:extent cx="5731510" cy="1390014"/>
             <wp:effectExtent l="0" t="0" r="2540" b="1270"/>
             <wp:docPr id="1" name="Picture 1"/>
@@ -2915,7 +2913,7 @@
         <w:rPr>
           <w:rFonts w:ascii="Verdana" w:hAnsi="Verdana"/>
         </w:rPr>
-        <w:t>It is inefficient to copy the array data in terms of both memory and time; and most of the times</w:t>
+        <w:t>It is inefficient to copy the array data in terms of both memory and time</w:t>
       </w:r>
     </w:p>
     <w:p>
@@ -9567,7 +9565,7 @@
 </file>
 
 <file path=word/numbering.xml><?xml version="1.0" encoding="utf-8"?>
-<w:numbering xmlns:wpc="http://schemas.microsoft.com/office/word/2010/wordprocessingCanvas" xmlns:cx="http://schemas.microsoft.com/office/drawing/2014/chartex" xmlns:cx1="http://schemas.microsoft.com/office/drawing/2015/9/8/chartex" xmlns:mc="http://schemas.openxmlformats.org/markup-compatibility/2006" xmlns:o="urn:schemas-microsoft-com:office:office" xmlns:r="http://schemas.openxmlformats.org/officeDocument/2006/relationships" xmlns:m="http://schemas.openxmlformats.org/officeDocument/2006/math" xmlns:v="urn:schemas-microsoft-com:vml" xmlns:wp14="http://schemas.microsoft.com/office/word/2010/wordprocessingDrawing" xmlns:wp="http://schemas.openxmlformats.org/drawingml/2006/wordprocessingDrawing" xmlns:w10="urn:schemas-microsoft-com:office:word" xmlns:w="http://schemas.openxmlformats.org/wordprocessingml/2006/main" xmlns:w14="http://schemas.microsoft.com/office/word/2010/wordml" xmlns:w15="http://schemas.microsoft.com/office/word/2012/wordml" xmlns:w16se="http://schemas.microsoft.com/office/word/2015/wordml/symex" xmlns:wpg="http://schemas.microsoft.com/office/word/2010/wordprocessingGroup" xmlns:wpi="http://schemas.microsoft.com/office/word/2010/wordprocessingInk" xmlns:wne="http://schemas.microsoft.com/office/word/2006/wordml" xmlns:wps="http://schemas.microsoft.com/office/word/2010/wordprocessingShape" mc:Ignorable="w14 w15 w16se wp14">
+<w:numbering xmlns:wpc="http://schemas.microsoft.com/office/word/2010/wordprocessingCanvas" xmlns:cx="http://schemas.microsoft.com/office/drawing/2014/chartex" xmlns:cx1="http://schemas.microsoft.com/office/drawing/2015/9/8/chartex" xmlns:cx2="http://schemas.microsoft.com/office/drawing/2015/10/21/chartex" xmlns:cx3="http://schemas.microsoft.com/office/drawing/2016/5/9/chartex" xmlns:cx4="http://schemas.microsoft.com/office/drawing/2016/5/10/chartex" xmlns:cx5="http://schemas.microsoft.com/office/drawing/2016/5/11/chartex" xmlns:cx6="http://schemas.microsoft.com/office/drawing/2016/5/12/chartex" xmlns:cx7="http://schemas.microsoft.com/office/drawing/2016/5/13/chartex" xmlns:cx8="http://schemas.microsoft.com/office/drawing/2016/5/14/chartex" xmlns:mc="http://schemas.openxmlformats.org/markup-compatibility/2006" xmlns:aink="http://schemas.microsoft.com/office/drawing/2016/ink" xmlns:am3d="http://schemas.microsoft.com/office/drawing/2017/model3d" xmlns:o="urn:schemas-microsoft-com:office:office" xmlns:oel="http://schemas.microsoft.com/office/2019/extlst" xmlns:r="http://schemas.openxmlformats.org/officeDocument/2006/relationships" xmlns:m="http://schemas.openxmlformats.org/officeDocument/2006/math" xmlns:v="urn:schemas-microsoft-com:vml" xmlns:wp14="http://schemas.microsoft.com/office/word/2010/wordprocessingDrawing" xmlns:wp="http://schemas.openxmlformats.org/drawingml/2006/wordprocessingDrawing" xmlns:w10="urn:schemas-microsoft-com:office:word" xmlns:w="http://schemas.openxmlformats.org/wordprocessingml/2006/main" xmlns:w14="http://schemas.microsoft.com/office/word/2010/wordml" xmlns:w15="http://schemas.microsoft.com/office/word/2012/wordml" xmlns:w16cex="http://schemas.microsoft.com/office/word/2018/wordml/cex" xmlns:w16cid="http://schemas.microsoft.com/office/word/2016/wordml/cid" xmlns:w16="http://schemas.microsoft.com/office/word/2018/wordml" xmlns:w16sdtdh="http://schemas.microsoft.com/office/word/2020/wordml/sdtdatahash" xmlns:w16se="http://schemas.microsoft.com/office/word/2015/wordml/symex" xmlns:wpg="http://schemas.microsoft.com/office/word/2010/wordprocessingGroup" xmlns:wpi="http://schemas.microsoft.com/office/word/2010/wordprocessingInk" xmlns:wne="http://schemas.microsoft.com/office/word/2006/wordml" xmlns:wps="http://schemas.microsoft.com/office/word/2010/wordprocessingShape" mc:Ignorable="w14 w15 w16se w16cid w16 w16cex w16sdtdh wp14">
   <w:abstractNum w:abstractNumId="0" w15:restartNumberingAfterBreak="0">
     <w:nsid w:val="079B01A0"/>
     <w:multiLevelType w:val="hybridMultilevel"/>
@@ -11357,55 +11355,55 @@
       </w:pPr>
     </w:lvl>
   </w:abstractNum>
-  <w:num w:numId="1">
+  <w:num w:numId="1" w16cid:durableId="1193300866">
     <w:abstractNumId w:val="3"/>
   </w:num>
-  <w:num w:numId="2">
+  <w:num w:numId="2" w16cid:durableId="617227056">
     <w:abstractNumId w:val="16"/>
   </w:num>
-  <w:num w:numId="3">
+  <w:num w:numId="3" w16cid:durableId="1122577593">
     <w:abstractNumId w:val="7"/>
   </w:num>
-  <w:num w:numId="4">
+  <w:num w:numId="4" w16cid:durableId="874656441">
     <w:abstractNumId w:val="0"/>
   </w:num>
-  <w:num w:numId="5">
+  <w:num w:numId="5" w16cid:durableId="1177189682">
     <w:abstractNumId w:val="13"/>
   </w:num>
-  <w:num w:numId="6">
+  <w:num w:numId="6" w16cid:durableId="1156411620">
     <w:abstractNumId w:val="8"/>
   </w:num>
-  <w:num w:numId="7">
+  <w:num w:numId="7" w16cid:durableId="583105957">
     <w:abstractNumId w:val="12"/>
   </w:num>
-  <w:num w:numId="8">
+  <w:num w:numId="8" w16cid:durableId="1766464084">
     <w:abstractNumId w:val="5"/>
   </w:num>
-  <w:num w:numId="9">
+  <w:num w:numId="9" w16cid:durableId="1668440310">
     <w:abstractNumId w:val="4"/>
   </w:num>
-  <w:num w:numId="10">
+  <w:num w:numId="10" w16cid:durableId="146407647">
     <w:abstractNumId w:val="14"/>
   </w:num>
-  <w:num w:numId="11">
+  <w:num w:numId="11" w16cid:durableId="47152818">
     <w:abstractNumId w:val="10"/>
   </w:num>
-  <w:num w:numId="12">
+  <w:num w:numId="12" w16cid:durableId="339552496">
     <w:abstractNumId w:val="11"/>
   </w:num>
-  <w:num w:numId="13">
+  <w:num w:numId="13" w16cid:durableId="1899782160">
     <w:abstractNumId w:val="9"/>
   </w:num>
-  <w:num w:numId="14">
+  <w:num w:numId="14" w16cid:durableId="259798799">
     <w:abstractNumId w:val="6"/>
   </w:num>
-  <w:num w:numId="15">
+  <w:num w:numId="15" w16cid:durableId="1078211339">
     <w:abstractNumId w:val="2"/>
   </w:num>
-  <w:num w:numId="16">
+  <w:num w:numId="16" w16cid:durableId="916476515">
     <w:abstractNumId w:val="15"/>
   </w:num>
-  <w:num w:numId="17">
+  <w:num w:numId="17" w16cid:durableId="832642593">
     <w:abstractNumId w:val="1"/>
   </w:num>
   <w:numIdMacAtCleanup w:val="13"/>
@@ -11413,7 +11411,7 @@
 </file>
 
 <file path=word/styles.xml><?xml version="1.0" encoding="utf-8"?>
-<w:styles xmlns:mc="http://schemas.openxmlformats.org/markup-compatibility/2006" xmlns:r="http://schemas.openxmlformats.org/officeDocument/2006/relationships" xmlns:w="http://schemas.openxmlformats.org/wordprocessingml/2006/main" xmlns:w14="http://schemas.microsoft.com/office/word/2010/wordml" xmlns:w15="http://schemas.microsoft.com/office/word/2012/wordml" xmlns:w16se="http://schemas.microsoft.com/office/word/2015/wordml/symex" mc:Ignorable="w14 w15 w16se">
+<w:styles xmlns:mc="http://schemas.openxmlformats.org/markup-compatibility/2006" xmlns:r="http://schemas.openxmlformats.org/officeDocument/2006/relationships" xmlns:w="http://schemas.openxmlformats.org/wordprocessingml/2006/main" xmlns:w14="http://schemas.microsoft.com/office/word/2010/wordml" xmlns:w15="http://schemas.microsoft.com/office/word/2012/wordml" xmlns:w16cex="http://schemas.microsoft.com/office/word/2018/wordml/cex" xmlns:w16cid="http://schemas.microsoft.com/office/word/2016/wordml/cid" xmlns:w16="http://schemas.microsoft.com/office/word/2018/wordml" xmlns:w16sdtdh="http://schemas.microsoft.com/office/word/2020/wordml/sdtdatahash" xmlns:w16se="http://schemas.microsoft.com/office/word/2015/wordml/symex" mc:Ignorable="w14 w15 w16se w16cid w16 w16cex w16sdtdh">
   <w:docDefaults>
     <w:rPrDefault>
       <w:rPr>
@@ -11429,7 +11427,7 @@
       </w:pPr>
     </w:pPrDefault>
   </w:docDefaults>
-  <w:latentStyles w:defLockedState="0" w:defUIPriority="99" w:defSemiHidden="0" w:defUnhideWhenUsed="0" w:defQFormat="0" w:count="371">
+  <w:latentStyles w:defLockedState="0" w:defUIPriority="99" w:defSemiHidden="0" w:defUnhideWhenUsed="0" w:defQFormat="0" w:count="376">
     <w:lsdException w:name="Normal" w:uiPriority="0" w:qFormat="1"/>
     <w:lsdException w:name="heading 1" w:uiPriority="9" w:qFormat="1"/>
     <w:lsdException w:name="heading 2" w:semiHidden="1" w:uiPriority="9" w:unhideWhenUsed="1" w:qFormat="1"/>
@@ -11535,7 +11533,6 @@
     <w:lsdException w:name="HTML Sample" w:semiHidden="1" w:unhideWhenUsed="1"/>
     <w:lsdException w:name="HTML Typewriter" w:semiHidden="1" w:unhideWhenUsed="1"/>
     <w:lsdException w:name="HTML Variable" w:semiHidden="1" w:unhideWhenUsed="1"/>
-    <w:lsdException w:name="Normal Table" w:semiHidden="1" w:unhideWhenUsed="1"/>
     <w:lsdException w:name="annotation subject" w:semiHidden="1" w:unhideWhenUsed="1"/>
     <w:lsdException w:name="No List" w:semiHidden="1" w:unhideWhenUsed="1"/>
     <w:lsdException w:name="Outline List 1" w:semiHidden="1" w:unhideWhenUsed="1"/>
@@ -11578,11 +11575,8 @@
     <w:lsdException w:name="Table Contemporary" w:semiHidden="1" w:unhideWhenUsed="1"/>
     <w:lsdException w:name="Table Elegant" w:semiHidden="1" w:unhideWhenUsed="1"/>
     <w:lsdException w:name="Table Professional" w:semiHidden="1" w:unhideWhenUsed="1"/>
-    <w:lsdException w:name="Table Subtle 1" w:semiHidden="1" w:unhideWhenUsed="1"/>
     <w:lsdException w:name="Table Subtle 2" w:semiHidden="1" w:unhideWhenUsed="1"/>
     <w:lsdException w:name="Table Web 1" w:semiHidden="1" w:unhideWhenUsed="1"/>
-    <w:lsdException w:name="Table Web 2" w:semiHidden="1" w:unhideWhenUsed="1"/>
-    <w:lsdException w:name="Table Web 3" w:semiHidden="1" w:unhideWhenUsed="1"/>
     <w:lsdException w:name="Balloon Text" w:semiHidden="1" w:unhideWhenUsed="1"/>
     <w:lsdException w:name="Table Grid" w:uiPriority="39"/>
     <w:lsdException w:name="Table Theme" w:semiHidden="1" w:unhideWhenUsed="1"/>
@@ -11801,6 +11795,11 @@
     <w:lsdException w:name="List Table 5 Dark Accent 6" w:uiPriority="50"/>
     <w:lsdException w:name="List Table 6 Colorful Accent 6" w:uiPriority="51"/>
     <w:lsdException w:name="List Table 7 Colorful Accent 6" w:uiPriority="52"/>
+    <w:lsdException w:name="Mention" w:semiHidden="1" w:unhideWhenUsed="1"/>
+    <w:lsdException w:name="Smart Hyperlink" w:semiHidden="1" w:unhideWhenUsed="1"/>
+    <w:lsdException w:name="Hashtag" w:semiHidden="1" w:unhideWhenUsed="1"/>
+    <w:lsdException w:name="Unresolved Mention" w:semiHidden="1" w:unhideWhenUsed="1"/>
+    <w:lsdException w:name="Smart Link" w:semiHidden="1" w:unhideWhenUsed="1"/>
   </w:latentStyles>
   <w:style w:type="paragraph" w:default="1" w:styleId="Normal">
     <w:name w:val="Normal"/>

--- a/CPP/07_Pointers.docx
+++ b/CPP/07_Pointers.docx
@@ -7940,13 +7940,13 @@
         <w:rPr>
           <w:rFonts w:ascii="Verdana" w:hAnsi="Verdana"/>
         </w:rPr>
-        <w:t>v</w:t>
-      </w:r>
-      <w:r>
-        <w:rPr>
-          <w:rFonts w:ascii="Verdana" w:hAnsi="Verdana"/>
-        </w:rPr>
-        <w:t>oid main() {</w:t>
+        <w:t>int</w:t>
+      </w:r>
+      <w:r>
+        <w:rPr>
+          <w:rFonts w:ascii="Verdana" w:hAnsi="Verdana"/>
+        </w:rPr>
+        <w:t xml:space="preserve"> main() {</w:t>
       </w:r>
     </w:p>
     <w:p>
@@ -11533,6 +11533,7 @@
     <w:lsdException w:name="HTML Sample" w:semiHidden="1" w:unhideWhenUsed="1"/>
     <w:lsdException w:name="HTML Typewriter" w:semiHidden="1" w:unhideWhenUsed="1"/>
     <w:lsdException w:name="HTML Variable" w:semiHidden="1" w:unhideWhenUsed="1"/>
+    <w:lsdException w:name="Normal Table" w:semiHidden="1" w:unhideWhenUsed="1"/>
     <w:lsdException w:name="annotation subject" w:semiHidden="1" w:unhideWhenUsed="1"/>
     <w:lsdException w:name="No List" w:semiHidden="1" w:unhideWhenUsed="1"/>
     <w:lsdException w:name="Outline List 1" w:semiHidden="1" w:unhideWhenUsed="1"/>
@@ -11575,8 +11576,11 @@
     <w:lsdException w:name="Table Contemporary" w:semiHidden="1" w:unhideWhenUsed="1"/>
     <w:lsdException w:name="Table Elegant" w:semiHidden="1" w:unhideWhenUsed="1"/>
     <w:lsdException w:name="Table Professional" w:semiHidden="1" w:unhideWhenUsed="1"/>
+    <w:lsdException w:name="Table Subtle 1" w:semiHidden="1" w:unhideWhenUsed="1"/>
     <w:lsdException w:name="Table Subtle 2" w:semiHidden="1" w:unhideWhenUsed="1"/>
     <w:lsdException w:name="Table Web 1" w:semiHidden="1" w:unhideWhenUsed="1"/>
+    <w:lsdException w:name="Table Web 2" w:semiHidden="1" w:unhideWhenUsed="1"/>
+    <w:lsdException w:name="Table Web 3" w:semiHidden="1" w:unhideWhenUsed="1"/>
     <w:lsdException w:name="Balloon Text" w:semiHidden="1" w:unhideWhenUsed="1"/>
     <w:lsdException w:name="Table Grid" w:uiPriority="39"/>
     <w:lsdException w:name="Table Theme" w:semiHidden="1" w:unhideWhenUsed="1"/>
